--- a/Module-3/Page_3.6.docx
+++ b/Module-3/Page_3.6.docx
@@ -1723,7 +1723,16 @@
                                 <w:sz w:val="64"/>
                                 <w:szCs w:val="64"/>
                               </w:rPr>
-                              <w:t>CUIDELINES</w:t>
+                              <w:t>G</w:t>
+                            </w:r>
+                            <w:r>
+                              <w:rPr>
+                                <w:rFonts w:ascii="Impact" w:hAnsi="Impact"/>
+                                <w:color w:val="2F5496" w:themeColor="accent1" w:themeShade="BF"/>
+                                <w:sz w:val="64"/>
+                                <w:szCs w:val="64"/>
+                              </w:rPr>
+                              <w:t>UIDELINES</w:t>
                             </w:r>
                           </w:p>
                         </w:txbxContent>
@@ -1778,7 +1787,16 @@
                           <w:sz w:val="64"/>
                           <w:szCs w:val="64"/>
                         </w:rPr>
-                        <w:t>CUIDELINES</w:t>
+                        <w:t>G</w:t>
+                      </w:r>
+                      <w:r>
+                        <w:rPr>
+                          <w:rFonts w:ascii="Impact" w:hAnsi="Impact"/>
+                          <w:color w:val="2F5496" w:themeColor="accent1" w:themeShade="BF"/>
+                          <w:sz w:val="64"/>
+                          <w:szCs w:val="64"/>
+                        </w:rPr>
+                        <w:t>UIDELINES</w:t>
                       </w:r>
                     </w:p>
                   </w:txbxContent>
